--- a/ElastichSearch tutorial.docx
+++ b/ElastichSearch tutorial.docx
@@ -1073,10 +1073,7 @@
         </w:r>
       </w:hyperlink>
     </w:p>
-    <w:p>
-      <w:bookmarkStart w:id="1" w:name="_GoBack"/>
-      <w:bookmarkEnd w:id="1"/>
-    </w:p>
+    <w:p/>
     <w:p>
       <w:pPr>
         <w:pStyle w:val="Heading1"/>
@@ -1185,8 +1182,6 @@
     <w:p>
       <w:r>
         <w:tab/>
-      </w:r>
-      <w:r>
         <w:t>PUT /student/_doc/&lt;id&gt; {</w:t>
       </w:r>
     </w:p>
@@ -1328,8 +1323,6 @@
     <w:p>
       <w:r>
         <w:tab/>
-      </w:r>
-      <w:r>
         <w:t>POST /&lt;tên index&gt; /_doc/&lt;id&gt;?pretty</w:t>
       </w:r>
     </w:p>
@@ -2139,26 +2132,10 @@
     </w:p>
     <w:p>
       <w:pPr>
-        <w:ind w:firstLine="720"/>
-      </w:pPr>
-    </w:p>
-    <w:p>
-      <w:pPr>
-        <w:ind w:firstLine="720"/>
-      </w:pPr>
-    </w:p>
-    <w:p>
-      <w:pPr>
         <w:pStyle w:val="Heading2"/>
       </w:pPr>
       <w:r>
-        <w:t>match , match</w:t>
-      </w:r>
-      <w:r>
-        <w:t>_phrase</w:t>
-      </w:r>
-      <w:r>
-        <w:t xml:space="preserve"> , prefix, term , multi_match , bool </w:t>
+        <w:t>Thao tác</w:t>
       </w:r>
     </w:p>
     <w:p>
@@ -2373,7 +2350,6 @@
         <w:ind w:left="720"/>
       </w:pPr>
       <w:r>
-        <w:lastRenderedPageBreak/>
         <w:t>…{</w:t>
       </w:r>
     </w:p>
@@ -2403,6 +2379,7 @@
         <w:ind w:left="720"/>
       </w:pPr>
       <w:r>
+        <w:lastRenderedPageBreak/>
         <w:t>}…</w:t>
       </w:r>
     </w:p>
@@ -2654,14 +2631,115 @@
         <w:pStyle w:val="Heading3"/>
       </w:pPr>
       <w:r>
-        <w:rPr>
-          <w:rStyle w:val="Heading2Char"/>
-        </w:rPr>
         <w:lastRenderedPageBreak/>
-        <w:t>operate</w:t>
-      </w:r>
-      <w:r>
-        <w:t xml:space="preserve">: </w:t>
+        <w:t>m</w:t>
+      </w:r>
+      <w:r>
+        <w:t>atch</w:t>
+      </w:r>
+    </w:p>
+    <w:p>
+      <w:pPr>
+        <w:pStyle w:val="ListParagraph"/>
+        <w:numPr>
+          <w:ilvl w:val="0"/>
+          <w:numId w:val="5"/>
+        </w:numPr>
+      </w:pPr>
+      <w:r>
+        <w:t>Nội dung phân tích :</w:t>
+      </w:r>
+      <w:r>
+        <w:t xml:space="preserve"> trả về kết quả tìm kiếm không cần theo thứ tự,  operator</w:t>
+      </w:r>
+      <w:r>
+        <w:t xml:space="preserve"> mặc đị</w:t>
+      </w:r>
+      <w:r>
+        <w:t>nh là or , có thể set là and</w:t>
+      </w:r>
+      <w:r>
+        <w:t xml:space="preserve"> </w:t>
+      </w:r>
+    </w:p>
+    <w:p>
+      <w:pPr>
+        <w:pStyle w:val="ListParagraph"/>
+        <w:numPr>
+          <w:ilvl w:val="0"/>
+          <w:numId w:val="5"/>
+        </w:numPr>
+      </w:pPr>
+      <w:r>
+        <w:t>Vd:</w:t>
+      </w:r>
+      <w:r>
+        <w:t xml:space="preserve"> mặc định là or</w:t>
+      </w:r>
+    </w:p>
+    <w:p>
+      <w:pPr>
+        <w:pBdr>
+          <w:top w:val="dotted" w:sz="4" w:space="1" w:color="auto"/>
+          <w:left w:val="dotted" w:sz="4" w:space="4" w:color="auto"/>
+          <w:bottom w:val="dotted" w:sz="4" w:space="1" w:color="auto"/>
+          <w:right w:val="dotted" w:sz="4" w:space="4" w:color="auto"/>
+        </w:pBdr>
+      </w:pPr>
+      <w:r>
+        <w:t>..{</w:t>
+      </w:r>
+    </w:p>
+    <w:p>
+      <w:pPr>
+        <w:pBdr>
+          <w:top w:val="dotted" w:sz="4" w:space="1" w:color="auto"/>
+          <w:left w:val="dotted" w:sz="4" w:space="4" w:color="auto"/>
+          <w:bottom w:val="dotted" w:sz="4" w:space="1" w:color="auto"/>
+          <w:right w:val="dotted" w:sz="4" w:space="4" w:color="auto"/>
+        </w:pBdr>
+      </w:pPr>
+      <w:r>
+        <w:t>"match": {</w:t>
+      </w:r>
+    </w:p>
+    <w:p>
+      <w:pPr>
+        <w:pBdr>
+          <w:top w:val="dotted" w:sz="4" w:space="1" w:color="auto"/>
+          <w:left w:val="dotted" w:sz="4" w:space="4" w:color="auto"/>
+          <w:bottom w:val="dotted" w:sz="4" w:space="1" w:color="auto"/>
+          <w:right w:val="dotted" w:sz="4" w:space="4" w:color="auto"/>
+        </w:pBdr>
+      </w:pPr>
+      <w:r>
+        <w:t xml:space="preserve">      "text_entry":"The desperate"</w:t>
+      </w:r>
+    </w:p>
+    <w:p>
+      <w:pPr>
+        <w:pBdr>
+          <w:top w:val="dotted" w:sz="4" w:space="1" w:color="auto"/>
+          <w:left w:val="dotted" w:sz="4" w:space="4" w:color="auto"/>
+          <w:bottom w:val="dotted" w:sz="4" w:space="1" w:color="auto"/>
+          <w:right w:val="dotted" w:sz="4" w:space="4" w:color="auto"/>
+        </w:pBdr>
+      </w:pPr>
+      <w:r>
+        <w:t xml:space="preserve">    }</w:t>
+      </w:r>
+    </w:p>
+    <w:p>
+      <w:pPr>
+        <w:pBdr>
+          <w:top w:val="dotted" w:sz="4" w:space="1" w:color="auto"/>
+          <w:left w:val="dotted" w:sz="4" w:space="4" w:color="auto"/>
+          <w:bottom w:val="dotted" w:sz="4" w:space="1" w:color="auto"/>
+          <w:right w:val="dotted" w:sz="4" w:space="4" w:color="auto"/>
+        </w:pBdr>
+      </w:pPr>
+      <w:r>
+        <w:t>}…</w:t>
       </w:r>
     </w:p>
     <w:p>
@@ -2671,10 +2749,143 @@
           <w:ilvl w:val="0"/>
           <w:numId w:val="1"/>
         </w:numPr>
-        <w:ind w:left="720"/>
-      </w:pPr>
-      <w:r>
-        <w:t>Áp dụng cho nội dung query khi phân tích thành mảng</w:t>
+      </w:pPr>
+      <w:r>
+        <w:t>Dùng với and:</w:t>
+      </w:r>
+    </w:p>
+    <w:p>
+      <w:pPr>
+        <w:pBdr>
+          <w:top w:val="dotted" w:sz="4" w:space="1" w:color="auto"/>
+          <w:left w:val="dotted" w:sz="4" w:space="4" w:color="auto"/>
+          <w:bottom w:val="dotted" w:sz="4" w:space="1" w:color="auto"/>
+          <w:right w:val="dotted" w:sz="4" w:space="4" w:color="auto"/>
+        </w:pBdr>
+        <w:spacing w:line="240" w:lineRule="auto"/>
+      </w:pPr>
+      <w:r>
+        <w:t>…{</w:t>
+      </w:r>
+    </w:p>
+    <w:p>
+      <w:pPr>
+        <w:pBdr>
+          <w:top w:val="dotted" w:sz="4" w:space="1" w:color="auto"/>
+          <w:left w:val="dotted" w:sz="4" w:space="4" w:color="auto"/>
+          <w:bottom w:val="dotted" w:sz="4" w:space="1" w:color="auto"/>
+          <w:right w:val="dotted" w:sz="4" w:space="4" w:color="auto"/>
+        </w:pBdr>
+        <w:spacing w:line="240" w:lineRule="auto"/>
+      </w:pPr>
+      <w:r>
+        <w:t>"match": {</w:t>
+      </w:r>
+    </w:p>
+    <w:p>
+      <w:pPr>
+        <w:pBdr>
+          <w:top w:val="dotted" w:sz="4" w:space="1" w:color="auto"/>
+          <w:left w:val="dotted" w:sz="4" w:space="4" w:color="auto"/>
+          <w:bottom w:val="dotted" w:sz="4" w:space="1" w:color="auto"/>
+          <w:right w:val="dotted" w:sz="4" w:space="4" w:color="auto"/>
+        </w:pBdr>
+        <w:spacing w:line="240" w:lineRule="auto"/>
+        <w:ind w:firstLine="720"/>
+      </w:pPr>
+      <w:r>
+        <w:t>"text_entry":</w:t>
+      </w:r>
+      <w:r>
+        <w:t xml:space="preserve"> { </w:t>
+      </w:r>
+    </w:p>
+    <w:p>
+      <w:pPr>
+        <w:pBdr>
+          <w:top w:val="dotted" w:sz="4" w:space="1" w:color="auto"/>
+          <w:left w:val="dotted" w:sz="4" w:space="4" w:color="auto"/>
+          <w:bottom w:val="dotted" w:sz="4" w:space="1" w:color="auto"/>
+          <w:right w:val="dotted" w:sz="4" w:space="4" w:color="auto"/>
+        </w:pBdr>
+        <w:spacing w:line="240" w:lineRule="auto"/>
+        <w:ind w:firstLine="720"/>
+      </w:pPr>
+      <w:r>
+        <w:t xml:space="preserve"> </w:t>
+      </w:r>
+      <w:r>
+        <w:tab/>
+      </w:r>
+      <w:r>
+        <w:t xml:space="preserve">“query” : </w:t>
+      </w:r>
+      <w:r>
+        <w:t>"The desperate"</w:t>
+      </w:r>
+      <w:r>
+        <w:t>,</w:t>
+      </w:r>
+    </w:p>
+    <w:p>
+      <w:pPr>
+        <w:pBdr>
+          <w:top w:val="dotted" w:sz="4" w:space="1" w:color="auto"/>
+          <w:left w:val="dotted" w:sz="4" w:space="4" w:color="auto"/>
+          <w:bottom w:val="dotted" w:sz="4" w:space="1" w:color="auto"/>
+          <w:right w:val="dotted" w:sz="4" w:space="4" w:color="auto"/>
+        </w:pBdr>
+        <w:spacing w:line="240" w:lineRule="auto"/>
+        <w:ind w:firstLine="720"/>
+      </w:pPr>
+      <w:r>
+        <w:t xml:space="preserve"> </w:t>
+      </w:r>
+      <w:r>
+        <w:tab/>
+      </w:r>
+      <w:r>
+        <w:t>“operator” : “and”</w:t>
+      </w:r>
+    </w:p>
+    <w:p>
+      <w:pPr>
+        <w:pBdr>
+          <w:top w:val="dotted" w:sz="4" w:space="1" w:color="auto"/>
+          <w:left w:val="dotted" w:sz="4" w:space="4" w:color="auto"/>
+          <w:bottom w:val="dotted" w:sz="4" w:space="1" w:color="auto"/>
+          <w:right w:val="dotted" w:sz="4" w:space="4" w:color="auto"/>
+        </w:pBdr>
+        <w:spacing w:line="240" w:lineRule="auto"/>
+        <w:ind w:firstLine="720"/>
+      </w:pPr>
+      <w:r>
+        <w:t>}</w:t>
+      </w:r>
+      <w:r>
+        <w:t xml:space="preserve">   </w:t>
+      </w:r>
+    </w:p>
+    <w:p>
+      <w:pPr>
+        <w:pBdr>
+          <w:top w:val="dotted" w:sz="4" w:space="1" w:color="auto"/>
+          <w:left w:val="dotted" w:sz="4" w:space="4" w:color="auto"/>
+          <w:bottom w:val="dotted" w:sz="4" w:space="1" w:color="auto"/>
+          <w:right w:val="dotted" w:sz="4" w:space="4" w:color="auto"/>
+        </w:pBdr>
+        <w:spacing w:line="240" w:lineRule="auto"/>
+      </w:pPr>
+      <w:r>
+        <w:t xml:space="preserve"> }}…</w:t>
+      </w:r>
+    </w:p>
+    <w:p>
+      <w:pPr>
+        <w:pStyle w:val="Heading3"/>
+      </w:pPr>
+      <w:r>
+        <w:t>match_phare</w:t>
       </w:r>
     </w:p>
     <w:p>
@@ -2684,69 +2895,9 @@
           <w:ilvl w:val="0"/>
           <w:numId w:val="1"/>
         </w:numPr>
-        <w:ind w:left="720"/>
-      </w:pPr>
-      <w:r>
-        <w:t>Vd ; capital of hungy sẽ được phân tích thành [“capital”, “of”, “hungry"]</w:t>
-      </w:r>
-    </w:p>
-    <w:p>
-      <w:pPr>
-        <w:pStyle w:val="ListParagraph"/>
-      </w:pPr>
-      <w:r>
-        <w:t>Match:  {“&lt;tên field&gt;” : { “query” : “capital of hungy”}}</w:t>
-      </w:r>
-    </w:p>
-    <w:p>
-      <w:pPr>
-        <w:pStyle w:val="ListParagraph"/>
-      </w:pPr>
-      <w:r>
-        <w:t xml:space="preserve">Mặc định operator của match là or có nghĩa là: có câu có thể chỉ chứa 1 trong 3 ý tự- </w:t>
-      </w:r>
-    </w:p>
-    <w:p>
-      <w:pPr>
-        <w:pStyle w:val="ListParagraph"/>
-        <w:ind w:firstLine="720"/>
-      </w:pPr>
-      <w:r>
-        <w:t xml:space="preserve">“capital” </w:t>
-      </w:r>
-      <w:r>
-        <w:rPr>
-          <w:rStyle w:val="Heading5Char"/>
-        </w:rPr>
-        <w:t>OR</w:t>
-      </w:r>
-      <w:r>
-        <w:t xml:space="preserve"> “of” </w:t>
-      </w:r>
-      <w:r>
-        <w:rPr>
-          <w:rStyle w:val="Heading5Char"/>
-        </w:rPr>
-        <w:t>OR</w:t>
-      </w:r>
-      <w:r>
-        <w:t xml:space="preserve"> “hungry"</w:t>
-      </w:r>
-    </w:p>
-    <w:p>
-      <w:pPr>
-        <w:pStyle w:val="ListParagraph"/>
-      </w:pPr>
-      <w:r>
-        <w:t>Nếu set Match:  {“&lt;tên field&gt;” : { “query” : “capital of hungy”, “operator “: “and”}}</w:t>
-      </w:r>
-    </w:p>
-    <w:p>
-      <w:pPr>
-        <w:pStyle w:val="ListParagraph"/>
-      </w:pPr>
-      <w:r>
-        <w:t>Thì trong kết quả trả về phải trả ra cả 2 giá trị</w:t>
+      </w:pPr>
+      <w:r>
+        <w:t>Trả về kết quả tìn kiếm với các term bắt buộc phải có ( = operater (and)) và cùng thứ tự và liên tiếp nhau</w:t>
       </w:r>
     </w:p>
     <w:p>
@@ -2756,131 +2907,17 @@
           <w:ilvl w:val="0"/>
           <w:numId w:val="1"/>
         </w:numPr>
-        <w:ind w:left="720"/>
-      </w:pPr>
-      <w:r>
-        <w:t>Không sử dụng operator trong phrase_match</w:t>
-      </w:r>
-    </w:p>
-    <w:p>
-      <w:pPr>
-        <w:pStyle w:val="ListParagraph"/>
-        <w:ind w:left="1080"/>
-      </w:pPr>
+      </w:pPr>
+      <w:r>
+        <w:t>Không dùng với operator</w:t>
+      </w:r>
     </w:p>
     <w:p>
       <w:pPr>
         <w:pStyle w:val="Heading3"/>
       </w:pPr>
       <w:r>
-        <w:t>m</w:t>
-      </w:r>
-      <w:r>
-        <w:t>atch</w:t>
-      </w:r>
-    </w:p>
-    <w:p>
-      <w:pPr>
-        <w:pStyle w:val="ListParagraph"/>
-        <w:numPr>
-          <w:ilvl w:val="0"/>
-          <w:numId w:val="5"/>
-        </w:numPr>
-      </w:pPr>
-      <w:r>
-        <w:t>Nội dung phân tích :</w:t>
-      </w:r>
-      <w:r>
-        <w:t xml:space="preserve"> trả về kết quả tìm kiếm không cần theo thứ tự,  operator</w:t>
-      </w:r>
-      <w:r>
-        <w:t xml:space="preserve"> mặc đị</w:t>
-      </w:r>
-      <w:r>
-        <w:t>nh là or , có thể set là and</w:t>
-      </w:r>
-      <w:r>
-        <w:t xml:space="preserve"> </w:t>
-      </w:r>
-    </w:p>
-    <w:p>
-      <w:pPr>
-        <w:pStyle w:val="ListParagraph"/>
-        <w:numPr>
-          <w:ilvl w:val="0"/>
-          <w:numId w:val="5"/>
-        </w:numPr>
-      </w:pPr>
-      <w:r>
-        <w:t>Vd:</w:t>
-      </w:r>
-      <w:r>
-        <w:t xml:space="preserve"> mặc định là or</w:t>
-      </w:r>
-    </w:p>
-    <w:p>
-      <w:pPr>
-        <w:pBdr>
-          <w:top w:val="dotted" w:sz="4" w:space="1" w:color="auto"/>
-          <w:left w:val="dotted" w:sz="4" w:space="4" w:color="auto"/>
-          <w:bottom w:val="dotted" w:sz="4" w:space="1" w:color="auto"/>
-          <w:right w:val="dotted" w:sz="4" w:space="4" w:color="auto"/>
-        </w:pBdr>
-      </w:pPr>
-      <w:r>
-        <w:t>..{</w:t>
-      </w:r>
-    </w:p>
-    <w:p>
-      <w:pPr>
-        <w:pBdr>
-          <w:top w:val="dotted" w:sz="4" w:space="1" w:color="auto"/>
-          <w:left w:val="dotted" w:sz="4" w:space="4" w:color="auto"/>
-          <w:bottom w:val="dotted" w:sz="4" w:space="1" w:color="auto"/>
-          <w:right w:val="dotted" w:sz="4" w:space="4" w:color="auto"/>
-        </w:pBdr>
-      </w:pPr>
-      <w:r>
-        <w:t>"match": {</w:t>
-      </w:r>
-    </w:p>
-    <w:p>
-      <w:pPr>
-        <w:pBdr>
-          <w:top w:val="dotted" w:sz="4" w:space="1" w:color="auto"/>
-          <w:left w:val="dotted" w:sz="4" w:space="4" w:color="auto"/>
-          <w:bottom w:val="dotted" w:sz="4" w:space="1" w:color="auto"/>
-          <w:right w:val="dotted" w:sz="4" w:space="4" w:color="auto"/>
-        </w:pBdr>
-      </w:pPr>
-      <w:r>
-        <w:t xml:space="preserve">      "text_entry":"The desperate"</w:t>
-      </w:r>
-    </w:p>
-    <w:p>
-      <w:pPr>
-        <w:pBdr>
-          <w:top w:val="dotted" w:sz="4" w:space="1" w:color="auto"/>
-          <w:left w:val="dotted" w:sz="4" w:space="4" w:color="auto"/>
-          <w:bottom w:val="dotted" w:sz="4" w:space="1" w:color="auto"/>
-          <w:right w:val="dotted" w:sz="4" w:space="4" w:color="auto"/>
-        </w:pBdr>
-      </w:pPr>
-      <w:r>
-        <w:t xml:space="preserve">    }</w:t>
-      </w:r>
-    </w:p>
-    <w:p>
-      <w:pPr>
-        <w:pBdr>
-          <w:top w:val="dotted" w:sz="4" w:space="1" w:color="auto"/>
-          <w:left w:val="dotted" w:sz="4" w:space="4" w:color="auto"/>
-          <w:bottom w:val="dotted" w:sz="4" w:space="1" w:color="auto"/>
-          <w:right w:val="dotted" w:sz="4" w:space="4" w:color="auto"/>
-        </w:pBdr>
-      </w:pPr>
-      <w:r>
-        <w:t>}…</w:t>
+        <w:t>Term</w:t>
       </w:r>
     </w:p>
     <w:p>
@@ -2892,141 +2929,7 @@
         </w:numPr>
       </w:pPr>
       <w:r>
-        <w:t>Dùng với and:</w:t>
-      </w:r>
-    </w:p>
-    <w:p>
-      <w:pPr>
-        <w:pBdr>
-          <w:top w:val="dotted" w:sz="4" w:space="1" w:color="auto"/>
-          <w:left w:val="dotted" w:sz="4" w:space="4" w:color="auto"/>
-          <w:bottom w:val="dotted" w:sz="4" w:space="1" w:color="auto"/>
-          <w:right w:val="dotted" w:sz="4" w:space="4" w:color="auto"/>
-        </w:pBdr>
-        <w:spacing w:line="240" w:lineRule="auto"/>
-      </w:pPr>
-      <w:r>
-        <w:t>…{</w:t>
-      </w:r>
-    </w:p>
-    <w:p>
-      <w:pPr>
-        <w:pBdr>
-          <w:top w:val="dotted" w:sz="4" w:space="1" w:color="auto"/>
-          <w:left w:val="dotted" w:sz="4" w:space="4" w:color="auto"/>
-          <w:bottom w:val="dotted" w:sz="4" w:space="1" w:color="auto"/>
-          <w:right w:val="dotted" w:sz="4" w:space="4" w:color="auto"/>
-        </w:pBdr>
-        <w:spacing w:line="240" w:lineRule="auto"/>
-      </w:pPr>
-      <w:r>
-        <w:t>"match": {</w:t>
-      </w:r>
-    </w:p>
-    <w:p>
-      <w:pPr>
-        <w:pBdr>
-          <w:top w:val="dotted" w:sz="4" w:space="1" w:color="auto"/>
-          <w:left w:val="dotted" w:sz="4" w:space="4" w:color="auto"/>
-          <w:bottom w:val="dotted" w:sz="4" w:space="1" w:color="auto"/>
-          <w:right w:val="dotted" w:sz="4" w:space="4" w:color="auto"/>
-        </w:pBdr>
-        <w:spacing w:line="240" w:lineRule="auto"/>
-        <w:ind w:firstLine="720"/>
-      </w:pPr>
-      <w:r>
-        <w:t>"text_entry":</w:t>
-      </w:r>
-      <w:r>
-        <w:t xml:space="preserve"> { </w:t>
-      </w:r>
-    </w:p>
-    <w:p>
-      <w:pPr>
-        <w:pBdr>
-          <w:top w:val="dotted" w:sz="4" w:space="1" w:color="auto"/>
-          <w:left w:val="dotted" w:sz="4" w:space="4" w:color="auto"/>
-          <w:bottom w:val="dotted" w:sz="4" w:space="1" w:color="auto"/>
-          <w:right w:val="dotted" w:sz="4" w:space="4" w:color="auto"/>
-        </w:pBdr>
-        <w:spacing w:line="240" w:lineRule="auto"/>
-        <w:ind w:firstLine="720"/>
-      </w:pPr>
-      <w:r>
-        <w:t xml:space="preserve"> </w:t>
-      </w:r>
-      <w:r>
-        <w:tab/>
-      </w:r>
-      <w:r>
-        <w:t xml:space="preserve">“query” : </w:t>
-      </w:r>
-      <w:r>
-        <w:t>"The desperate"</w:t>
-      </w:r>
-      <w:r>
-        <w:t>,</w:t>
-      </w:r>
-    </w:p>
-    <w:p>
-      <w:pPr>
-        <w:pBdr>
-          <w:top w:val="dotted" w:sz="4" w:space="1" w:color="auto"/>
-          <w:left w:val="dotted" w:sz="4" w:space="4" w:color="auto"/>
-          <w:bottom w:val="dotted" w:sz="4" w:space="1" w:color="auto"/>
-          <w:right w:val="dotted" w:sz="4" w:space="4" w:color="auto"/>
-        </w:pBdr>
-        <w:spacing w:line="240" w:lineRule="auto"/>
-        <w:ind w:firstLine="720"/>
-      </w:pPr>
-      <w:r>
-        <w:t xml:space="preserve"> </w:t>
-      </w:r>
-      <w:r>
-        <w:tab/>
-      </w:r>
-      <w:r>
-        <w:t>“operator” : “and”</w:t>
-      </w:r>
-    </w:p>
-    <w:p>
-      <w:pPr>
-        <w:pBdr>
-          <w:top w:val="dotted" w:sz="4" w:space="1" w:color="auto"/>
-          <w:left w:val="dotted" w:sz="4" w:space="4" w:color="auto"/>
-          <w:bottom w:val="dotted" w:sz="4" w:space="1" w:color="auto"/>
-          <w:right w:val="dotted" w:sz="4" w:space="4" w:color="auto"/>
-        </w:pBdr>
-        <w:spacing w:line="240" w:lineRule="auto"/>
-        <w:ind w:firstLine="720"/>
-      </w:pPr>
-      <w:r>
-        <w:t>}</w:t>
-      </w:r>
-      <w:r>
-        <w:t xml:space="preserve">   </w:t>
-      </w:r>
-    </w:p>
-    <w:p>
-      <w:pPr>
-        <w:pBdr>
-          <w:top w:val="dotted" w:sz="4" w:space="1" w:color="auto"/>
-          <w:left w:val="dotted" w:sz="4" w:space="4" w:color="auto"/>
-          <w:bottom w:val="dotted" w:sz="4" w:space="1" w:color="auto"/>
-          <w:right w:val="dotted" w:sz="4" w:space="4" w:color="auto"/>
-        </w:pBdr>
-        <w:spacing w:line="240" w:lineRule="auto"/>
-      </w:pPr>
-      <w:r>
-        <w:t xml:space="preserve"> }}…</w:t>
-      </w:r>
-    </w:p>
-    <w:p>
-      <w:pPr>
-        <w:pStyle w:val="Heading3"/>
-      </w:pPr>
-      <w:r>
-        <w:t>match_phare</w:t>
+        <w:t xml:space="preserve">Trả về kết ủa truy vấn không sử dụng analyzer </w:t>
       </w:r>
     </w:p>
     <w:p>
@@ -3038,7 +2941,7 @@
         </w:numPr>
       </w:pPr>
       <w:r>
-        <w:t>Trả về kết quả tìn kiếm với các term bắt buộc phải có ( = operater (and)) và cùng thứ tự và liên tiếp nhau</w:t>
+        <w:t>Không dùng với các trường text</w:t>
       </w:r>
     </w:p>
     <w:p>
@@ -3050,15 +2953,13 @@
         </w:numPr>
       </w:pPr>
       <w:r>
-        <w:t>Không dùng với operator</w:t>
-      </w:r>
-    </w:p>
-    <w:p>
-      <w:pPr>
-        <w:pStyle w:val="Heading3"/>
-      </w:pPr>
-      <w:r>
-        <w:t>Term</w:t>
+        <w:t xml:space="preserve">Với </w:t>
+      </w:r>
+      <w:r>
+        <w:t xml:space="preserve">mẫu </w:t>
+      </w:r>
+      <w:r>
+        <w:t xml:space="preserve"> thay “query” thành “value”</w:t>
       </w:r>
     </w:p>
     <w:p>
@@ -3070,49 +2971,6 @@
         </w:numPr>
       </w:pPr>
       <w:r>
-        <w:t xml:space="preserve">Trả về kết ủa truy vấn không sử dụng analyzer </w:t>
-      </w:r>
-    </w:p>
-    <w:p>
-      <w:pPr>
-        <w:pStyle w:val="ListParagraph"/>
-        <w:numPr>
-          <w:ilvl w:val="0"/>
-          <w:numId w:val="1"/>
-        </w:numPr>
-      </w:pPr>
-      <w:r>
-        <w:t>Không dùng với các trường text</w:t>
-      </w:r>
-    </w:p>
-    <w:p>
-      <w:pPr>
-        <w:pStyle w:val="ListParagraph"/>
-        <w:numPr>
-          <w:ilvl w:val="0"/>
-          <w:numId w:val="1"/>
-        </w:numPr>
-      </w:pPr>
-      <w:r>
-        <w:t xml:space="preserve">Với </w:t>
-      </w:r>
-      <w:r>
-        <w:t xml:space="preserve">mẫu </w:t>
-      </w:r>
-      <w:r>
-        <w:t xml:space="preserve"> thay “query” thành “value”</w:t>
-      </w:r>
-    </w:p>
-    <w:p>
-      <w:pPr>
-        <w:pStyle w:val="ListParagraph"/>
-        <w:numPr>
-          <w:ilvl w:val="0"/>
-          <w:numId w:val="1"/>
-        </w:numPr>
-      </w:pPr>
-      <w:r>
-        <w:lastRenderedPageBreak/>
         <w:t xml:space="preserve">Mẫu: </w:t>
       </w:r>
     </w:p>
@@ -3213,6 +3071,7 @@
         <w:ind w:left="720" w:firstLine="720"/>
       </w:pPr>
       <w:r>
+        <w:lastRenderedPageBreak/>
         <w:t xml:space="preserve">{  </w:t>
       </w:r>
       <w:r>
@@ -3583,7 +3442,6 @@
           <w:sz w:val="24"/>
           <w:szCs w:val="24"/>
         </w:rPr>
-        <w:lastRenderedPageBreak/>
         <w:t xml:space="preserve">  </w:t>
       </w:r>
       <w:r>
@@ -4151,6 +4009,7 @@
           <w:sz w:val="24"/>
           <w:szCs w:val="24"/>
         </w:rPr>
+        <w:lastRenderedPageBreak/>
         <w:t>}</w:t>
       </w:r>
     </w:p>
@@ -4509,7 +4368,6 @@
         </w:numPr>
       </w:pPr>
       <w:r>
-        <w:lastRenderedPageBreak/>
         <w:t xml:space="preserve">Mô tả dạng sql :  </w:t>
       </w:r>
       <w:r>
@@ -4648,6 +4506,7 @@
         <w:ind w:left="360"/>
       </w:pPr>
       <w:r>
+        <w:lastRenderedPageBreak/>
         <w:t xml:space="preserve">    }…</w:t>
       </w:r>
     </w:p>
@@ -5017,7 +4876,6 @@
         <w:spacing w:line="240" w:lineRule="auto"/>
       </w:pPr>
       <w:r>
-        <w:lastRenderedPageBreak/>
         <w:t xml:space="preserve">      ] }…</w:t>
       </w:r>
     </w:p>
@@ -5178,6 +5036,7 @@
         <w:pStyle w:val="Heading3"/>
       </w:pPr>
       <w:r>
+        <w:lastRenderedPageBreak/>
         <w:t>filter</w:t>
       </w:r>
     </w:p>
@@ -5198,7 +5057,13 @@
         </w:numPr>
       </w:pPr>
       <w:r>
-        <w:t>Các cấu hình lọc với field – đươn vị cấu hình lọc nhỏ nhất</w:t>
+        <w:t>Các cấu hình lọc vớ</w:t>
+      </w:r>
+      <w:r>
+        <w:t>i field – đ</w:t>
+      </w:r>
+      <w:r>
+        <w:t>ơn vị cấu hình lọc nhỏ nhất</w:t>
       </w:r>
     </w:p>
     <w:p>
@@ -5283,14 +5148,133 @@
     </w:p>
     <w:p>
       <w:pPr>
+        <w:pStyle w:val="Heading2"/>
+      </w:pPr>
+      <w:r>
+        <w:t>boost</w:t>
+      </w:r>
+    </w:p>
+    <w:p>
+      <w:pPr>
+        <w:pStyle w:val="Heading2"/>
+      </w:pPr>
+      <w:r>
+        <w:rPr>
+          <w:rStyle w:val="Heading3Char"/>
+        </w:rPr>
+        <w:t>operate</w:t>
+      </w:r>
+    </w:p>
+    <w:p>
+      <w:pPr>
+        <w:pStyle w:val="ListParagraph"/>
+        <w:numPr>
+          <w:ilvl w:val="0"/>
+          <w:numId w:val="1"/>
+        </w:numPr>
+        <w:ind w:left="720"/>
+      </w:pPr>
+      <w:r>
+        <w:t>Áp dụng cho nội dung query khi phân tích thành mảng</w:t>
+      </w:r>
+    </w:p>
+    <w:p>
+      <w:pPr>
+        <w:pStyle w:val="ListParagraph"/>
+        <w:numPr>
+          <w:ilvl w:val="0"/>
+          <w:numId w:val="1"/>
+        </w:numPr>
+        <w:ind w:left="720"/>
+      </w:pPr>
+      <w:r>
+        <w:t>Vd ; capital of hungy sẽ được phân tích thành [“capital”, “of”, “hungry"]</w:t>
+      </w:r>
+    </w:p>
+    <w:p>
+      <w:pPr>
+        <w:pStyle w:val="ListParagraph"/>
+      </w:pPr>
+      <w:r>
+        <w:t>Match:  {“&lt;tên field&gt;” : { “query” : “capital of hungy”}}</w:t>
+      </w:r>
+    </w:p>
+    <w:p>
+      <w:pPr>
+        <w:pStyle w:val="ListParagraph"/>
+      </w:pPr>
+      <w:r>
+        <w:t xml:space="preserve">Mặc định operator của match là or có nghĩa là: có câu có thể chỉ chứa 1 trong 3 ý tự- </w:t>
+      </w:r>
+    </w:p>
+    <w:p>
+      <w:pPr>
+        <w:pStyle w:val="ListParagraph"/>
+        <w:ind w:firstLine="720"/>
+      </w:pPr>
+      <w:r>
+        <w:t xml:space="preserve">“capital” </w:t>
+      </w:r>
+      <w:r>
+        <w:rPr>
+          <w:rStyle w:val="Heading5Char"/>
+        </w:rPr>
+        <w:t>OR</w:t>
+      </w:r>
+      <w:r>
+        <w:t xml:space="preserve"> “of” </w:t>
+      </w:r>
+      <w:r>
+        <w:rPr>
+          <w:rStyle w:val="Heading5Char"/>
+        </w:rPr>
+        <w:t>OR</w:t>
+      </w:r>
+      <w:r>
+        <w:t xml:space="preserve"> “hungry"</w:t>
+      </w:r>
+    </w:p>
+    <w:p>
+      <w:pPr>
+        <w:pStyle w:val="ListParagraph"/>
+      </w:pPr>
+      <w:r>
+        <w:t>Nếu set Match:  {“&lt;tên field&gt;” : { “query” : “capital of hungy”, “operator “: “and”}}</w:t>
+      </w:r>
+    </w:p>
+    <w:p>
+      <w:pPr>
+        <w:pStyle w:val="ListParagraph"/>
+      </w:pPr>
+      <w:r>
+        <w:t>Thì trong kết quả trả về phải trả ra cả 2 giá trị</w:t>
+      </w:r>
+    </w:p>
+    <w:p>
+      <w:pPr>
+        <w:pStyle w:val="ListParagraph"/>
+        <w:numPr>
+          <w:ilvl w:val="0"/>
+          <w:numId w:val="1"/>
+        </w:numPr>
+        <w:ind w:left="720"/>
+      </w:pPr>
+      <w:r>
+        <w:t>Không sử dụng operator trong phrase_match</w:t>
+      </w:r>
+    </w:p>
+    <w:p>
+      <w:pPr>
+        <w:pStyle w:val="ListParagraph"/>
+        <w:ind w:left="1080"/>
+      </w:pPr>
+    </w:p>
+    <w:p>
+      <w:pPr>
         <w:pStyle w:val="Heading3"/>
       </w:pPr>
-      <w:r>
-        <w:t>boost</w:t>
-      </w:r>
-      <w:r>
-        <w:br/>
-      </w:r>
+      <w:bookmarkStart w:id="1" w:name="_GoBack"/>
+      <w:bookmarkEnd w:id="1"/>
     </w:p>
     <w:sectPr>
       <w:pgSz w:w="12240" w:h="15840"/>
@@ -7103,7 +7087,7 @@
 </file>
 
 <file path=customXml/itemProps1.xml><?xml version="1.0" encoding="utf-8"?>
-<ds:datastoreItem xmlns:ds="http://schemas.openxmlformats.org/officeDocument/2006/customXml" ds:itemID="{55DC3A01-215D-47CF-8C2A-1E71B39588E0}">
+<ds:datastoreItem xmlns:ds="http://schemas.openxmlformats.org/officeDocument/2006/customXml" ds:itemID="{B4FB20CF-8D3B-4D2E-9636-11B3B1B44843}">
   <ds:schemaRefs>
     <ds:schemaRef ds:uri="http://schemas.openxmlformats.org/officeDocument/2006/bibliography"/>
   </ds:schemaRefs>
